--- a/Deliverable2.docx
+++ b/Deliverable2.docx
@@ -116,7 +116,15 @@
         <w:jc w:val="both"/>
       </w:pPr>
       <w:r>
-        <w:t>The aim of this final project is to predict with a high accuracy (at least 70%) the upcoming winners of future Bundesliga games, which is the highest German soccer league. This program outputs the probabilities of a home team win, a draw or an away team win.</w:t>
+        <w:t>The aim of this final project is to predict with high accuracy (</w:t>
+      </w:r>
+      <w:proofErr w:type="spellStart"/>
+      <w:r>
+        <w:t>cca</w:t>
+      </w:r>
+      <w:proofErr w:type="spellEnd"/>
+      <w:r>
+        <w:t xml:space="preserve"> 70%) the upcoming winners of future Bundesliga games, which is the highest German soccer league. This program outputs the probabilities of a home team win, a draw or an away team win.</w:t>
       </w:r>
     </w:p>
     <w:p>
@@ -145,32 +153,69 @@
       <w:r>
         <w:t xml:space="preserve">I have come to the conclusion to use a different dataset, which includes the pre-game odds by the most popular bookmakers of the game played. The dataset can be obtained at </w:t>
       </w:r>
-      <w:r>
-        <w:fldChar w:fldCharType="begin"/>
-      </w:r>
-      <w:r>
-        <w:instrText xml:space="preserve"> HYPERLINK "</w:instrText>
-      </w:r>
-      <w:r>
-        <w:instrText>http://www.football-data.co.uk/germanym.php</w:instrText>
-      </w:r>
-      <w:r>
-        <w:instrText xml:space="preserve">" </w:instrText>
-      </w:r>
-      <w:r>
-        <w:fldChar w:fldCharType="separate"/>
-      </w:r>
-      <w:r>
-        <w:rPr>
-          <w:rStyle w:val="Hyperlink"/>
-        </w:rPr>
-        <w:t>http://www.football-data.co.uk/germanym.php</w:t>
-      </w:r>
-      <w:r>
-        <w:fldChar w:fldCharType="end"/>
-      </w:r>
-      <w:r>
-        <w:t xml:space="preserve">, and again, I will use the datasets from the past 5 years. </w:t>
+      <w:hyperlink r:id="rId5" w:history="1">
+        <w:r>
+          <w:rPr>
+            <w:rStyle w:val="Hyperlink"/>
+          </w:rPr>
+          <w:t>http://www.football-data.co.uk/germanym.php</w:t>
+        </w:r>
+      </w:hyperlink>
+      <w:r>
+        <w:t xml:space="preserve">, and again, I will use the datasets from the past 5 years. On top of that, I would like to add </w:t>
+      </w:r>
+      <w:r>
+        <w:t>a feature that would get as input all the statistics from the first half and again determine the final winner/draw.</w:t>
+      </w:r>
+      <w:r>
+        <w:t xml:space="preserve"> </w:t>
+      </w:r>
+      <w:r>
+        <w:t xml:space="preserve">Moreover, I have decided to incorporate all of this </w:t>
+      </w:r>
+      <w:r>
+        <w:t>o</w:t>
+      </w:r>
+      <w:r>
+        <w:t xml:space="preserve">n a website since </w:t>
+      </w:r>
+      <w:r>
+        <w:t xml:space="preserve">in my </w:t>
+      </w:r>
+      <w:r>
+        <w:t>circumstances</w:t>
+      </w:r>
+      <w:r>
+        <w:t xml:space="preserve"> </w:t>
+      </w:r>
+      <w:r>
+        <w:t>it would be simpler than an iOS app.</w:t>
+      </w:r>
+    </w:p>
+    <w:p/>
+    <w:p>
+      <w:pPr>
+        <w:rPr>
+          <w:b/>
+        </w:rPr>
+      </w:pPr>
+      <w:r>
+        <w:rPr>
+          <w:b/>
+        </w:rPr>
+        <w:t xml:space="preserve">3/ Machine Learning </w:t>
+      </w:r>
+      <w:r>
+        <w:rPr>
+          <w:b/>
+        </w:rPr>
+        <w:t>M</w:t>
+      </w:r>
+      <w:r>
+        <w:rPr>
+          <w:b/>
+        </w:rPr>
+        <w:t>odel</w:t>
       </w:r>
     </w:p>
     <w:p>
@@ -178,52 +223,7 @@
         <w:jc w:val="both"/>
       </w:pPr>
       <w:r>
-        <w:t xml:space="preserve">On top of that, I would like to add </w:t>
-      </w:r>
-      <w:r>
-        <w:t>a feature that would get as input all the statistics from the first half and again determine the final winner/dr</w:t>
-      </w:r>
-      <w:bookmarkStart w:id="0" w:name="_GoBack"/>
-      <w:bookmarkEnd w:id="0"/>
-      <w:r>
-        <w:t>aw.</w:t>
-      </w:r>
-    </w:p>
-    <w:p/>
-    <w:p>
-      <w:pPr>
-        <w:rPr>
-          <w:b/>
-        </w:rPr>
-      </w:pPr>
-      <w:r>
-        <w:rPr>
-          <w:b/>
-        </w:rPr>
-        <w:t xml:space="preserve">3/ Machine Learning </w:t>
-      </w:r>
-      <w:r>
-        <w:rPr>
-          <w:b/>
-        </w:rPr>
-        <w:t>M</w:t>
-      </w:r>
-      <w:r>
-        <w:rPr>
-          <w:b/>
-        </w:rPr>
-        <w:t>odel</w:t>
-      </w:r>
-    </w:p>
-    <w:p>
-      <w:pPr>
-        <w:jc w:val="both"/>
-      </w:pPr>
-      <w:r>
-        <w:t>As inspired by the</w:t>
-      </w:r>
-      <w:r>
-        <w:t xml:space="preserve"> YouTube tutorial on Predicting the Winning football team by Siraj </w:t>
+        <w:t xml:space="preserve">As inspired by the YouTube tutorial on Predicting the Winning football team by Siraj </w:t>
       </w:r>
       <w:proofErr w:type="spellStart"/>
       <w:r>
@@ -233,7 +233,7 @@
       <w:r>
         <w:t xml:space="preserve"> (</w:t>
       </w:r>
-      <w:hyperlink r:id="rId5" w:history="1">
+      <w:hyperlink r:id="rId6" w:history="1">
         <w:r>
           <w:rPr>
             <w:rStyle w:val="Hyperlink"/>
@@ -253,7 +253,70 @@
         <w:t xml:space="preserve"> classifier to train the data.  </w:t>
       </w:r>
       <w:r>
-        <w:t xml:space="preserve">There aren’t many things known before a given football game and this is what I will try to incorporate in the program: complete analysis of the previous games (date, result, difference in goal scored etc.), bets before the game, who is playing at home (based on my results and data in </w:t>
+        <w:t xml:space="preserve">There aren’t many </w:t>
+      </w:r>
+      <w:r>
+        <w:t>parameters</w:t>
+      </w:r>
+      <w:r>
+        <w:t xml:space="preserve"> known before a given football game and </w:t>
+      </w:r>
+      <w:r>
+        <w:t xml:space="preserve">so I will </w:t>
+      </w:r>
+      <w:r>
+        <w:t xml:space="preserve">try to incorporate </w:t>
+      </w:r>
+      <w:r>
+        <w:t xml:space="preserve">all of these features </w:t>
+      </w:r>
+      <w:r>
+        <w:t xml:space="preserve">in </w:t>
+      </w:r>
+      <w:r>
+        <w:t>my</w:t>
+      </w:r>
+      <w:r>
+        <w:t xml:space="preserve"> program: complete analysis of the previous games (date, result, goal</w:t>
+      </w:r>
+      <w:r>
+        <w:t>s</w:t>
+      </w:r>
+      <w:r>
+        <w:t xml:space="preserve"> scored etc.), bets before the game</w:t>
+      </w:r>
+      <w:r>
+        <w:t xml:space="preserve"> (most likely received in the background by running a suitable program that will load the bookmaker’s webpage</w:t>
+      </w:r>
+      <w:r>
+        <w:t>s</w:t>
+      </w:r>
+      <w:r>
+        <w:t>)</w:t>
+      </w:r>
+      <w:r>
+        <w:t xml:space="preserve">, </w:t>
+      </w:r>
+      <w:r>
+        <w:t>the home team</w:t>
+      </w:r>
+      <w:r>
+        <w:t xml:space="preserve"> (</w:t>
+      </w:r>
+      <w:r>
+        <w:t xml:space="preserve">there is an obvious home team advantage - </w:t>
+      </w:r>
+      <w:r>
+        <w:t xml:space="preserve">based on my </w:t>
+      </w:r>
+      <w:r>
+        <w:t>testing</w:t>
+      </w:r>
+      <w:r>
+        <w:t xml:space="preserve"> and data in</w:t>
+      </w:r>
+      <w:r>
+        <w:t xml:space="preserve"> </w:t>
       </w:r>
       <w:proofErr w:type="spellStart"/>
       <w:r>
@@ -261,28 +324,37 @@
       </w:r>
       <w:proofErr w:type="spellEnd"/>
       <w:r>
-        <w:t>, there is an approx. 44% chance the home team will win). I am also trying to visualize the data and discover trends between features. I am planning on using around 60 features since my dataset provides many detailed statistics.</w:t>
-      </w:r>
-      <w:r>
-        <w:t xml:space="preserve"> Moreover, I would like to i</w:t>
-      </w:r>
-      <w:r>
-        <w:t xml:space="preserve">mplement a </w:t>
-      </w:r>
-      <w:r>
-        <w:t>“</w:t>
-      </w:r>
-      <w:r>
-        <w:t xml:space="preserve">last three </w:t>
-      </w:r>
-      <w:r>
-        <w:t xml:space="preserve">games </w:t>
-      </w:r>
-      <w:r>
-        <w:t>result</w:t>
-      </w:r>
-      <w:r>
-        <w:t>” (as an additional feature).</w:t>
+        <w:t>, there is an approx. 44% chance</w:t>
+      </w:r>
+      <w:r>
+        <w:t xml:space="preserve"> that</w:t>
+      </w:r>
+      <w:r>
+        <w:t xml:space="preserve"> the home team will win). </w:t>
+      </w:r>
+      <w:r>
+        <w:t>Moreover, I would like to implement a “last three games result” as an additional feature.</w:t>
+      </w:r>
+      <w:r>
+        <w:t xml:space="preserve"> </w:t>
+      </w:r>
+      <w:r>
+        <w:t xml:space="preserve">I am </w:t>
+      </w:r>
+      <w:r>
+        <w:t>likewise</w:t>
+      </w:r>
+      <w:r>
+        <w:t xml:space="preserve"> trying to visualize the data and discover trends between features. </w:t>
+      </w:r>
+      <w:r>
+        <w:t xml:space="preserve">Furthermore, </w:t>
+      </w:r>
+      <w:r>
+        <w:t>I am planning on using around 60 features since my dataset provides many detailed statistics.</w:t>
+      </w:r>
+      <w:r>
+        <w:t xml:space="preserve"> </w:t>
       </w:r>
     </w:p>
     <w:p/>
@@ -329,13 +401,16 @@
         <w:t xml:space="preserve">has an </w:t>
       </w:r>
       <w:r>
-        <w:t xml:space="preserve">accuracy score of around 74% and it performed better than Logistic Regression and SVC. </w:t>
-      </w:r>
-      <w:r>
-        <w:t xml:space="preserve">I </w:t>
-      </w:r>
-      <w:r>
-        <w:t xml:space="preserve">would like to test all of this by myself as well, yet I am planning on choosing the </w:t>
+        <w:t xml:space="preserve">accuracy score of around 74% and it performed better than Logistic Regression and SVC. I </w:t>
+      </w:r>
+      <w:r>
+        <w:t xml:space="preserve">would like to test all of this by myself as well, yet I am planning on </w:t>
+      </w:r>
+      <w:r>
+        <w:t>pursuing my project with</w:t>
+      </w:r>
+      <w:r>
+        <w:t xml:space="preserve"> the </w:t>
       </w:r>
       <w:proofErr w:type="spellStart"/>
       <w:r>
@@ -343,7 +418,10 @@
       </w:r>
       <w:proofErr w:type="spellEnd"/>
       <w:r>
-        <w:t xml:space="preserve"> classifier.</w:t>
+        <w:t xml:space="preserve"> classifier</w:t>
+      </w:r>
+      <w:r>
+        <w:t>.</w:t>
       </w:r>
     </w:p>
     <w:p>
@@ -380,10 +458,56 @@
         <w:t>Secondly, I would like to incorporate the betting odds before the game as additional features and think about implementing the known half-time results algorithm as well.</w:t>
       </w:r>
       <w:r>
-        <w:t xml:space="preserve"> Thirdly, I need to look at some optimization techniques and try for my algorithm to achieve the highest accuracy score possible. </w:t>
-      </w:r>
-      <w:r>
-        <w:t>Lastly, I need to figure out how to implement that the algorithm will output all the possible outcome “H”, “A”, “D” with their respective probabilities. I would then like to compare these results with the Google probabilities which they have available before every game on Google Search.</w:t>
+        <w:t xml:space="preserve"> Thirdly, I need to look at some optimization techniques to achieve the highest accuracy score possible. </w:t>
+      </w:r>
+      <w:r>
+        <w:t xml:space="preserve">Lastly, I need to figure out how to implement </w:t>
+      </w:r>
+      <w:r>
+        <w:t>an</w:t>
+      </w:r>
+      <w:r>
+        <w:t xml:space="preserve"> algorithm </w:t>
+      </w:r>
+      <w:r>
+        <w:t xml:space="preserve">that </w:t>
+      </w:r>
+      <w:r>
+        <w:t xml:space="preserve">will output all the possible outcome “H”, “A”, “D” with their respective probabilities. I would then like to compare these </w:t>
+      </w:r>
+      <w:r>
+        <w:lastRenderedPageBreak/>
+        <w:t xml:space="preserve">results with the </w:t>
+      </w:r>
+      <w:r>
+        <w:t>g</w:t>
+      </w:r>
+      <w:r>
+        <w:t>oogle probabilities</w:t>
+      </w:r>
+      <w:r>
+        <w:t>,</w:t>
+      </w:r>
+      <w:r>
+        <w:t xml:space="preserve"> which they have available before every </w:t>
+      </w:r>
+      <w:r>
+        <w:t xml:space="preserve">football </w:t>
+      </w:r>
+      <w:r>
+        <w:t xml:space="preserve">game on </w:t>
+      </w:r>
+      <w:r>
+        <w:t>g</w:t>
+      </w:r>
+      <w:r>
+        <w:t xml:space="preserve">oogle </w:t>
+      </w:r>
+      <w:r>
+        <w:t>s</w:t>
+      </w:r>
+      <w:r>
+        <w:t>earch.</w:t>
       </w:r>
     </w:p>
     <w:p>
@@ -393,6 +517,8 @@
           <w:u w:val="single"/>
         </w:rPr>
       </w:pPr>
+      <w:bookmarkStart w:id="0" w:name="_GoBack"/>
+      <w:bookmarkEnd w:id="0"/>
     </w:p>
     <w:sectPr>
       <w:pgSz w:w="11900" w:h="16840"/>
